--- a/Bericht.docx
+++ b/Bericht.docx
@@ -1878,14 +1878,12 @@
         </w:rPr>
         <w:t xml:space="preserve"> </w:t>
       </w:r>
-      <w:proofErr w:type="gramStart"/>
-      <w:r>
-        <w:rPr>
-          <w:rFonts w:cstheme="minorHAnsi"/>
-        </w:rPr>
-        <w:t>kennt</w:t>
-      </w:r>
-      <w:proofErr w:type="gramEnd"/>
+      <w:r>
+        <w:rPr>
+          <w:rFonts w:cstheme="minorHAnsi"/>
+        </w:rPr>
+        <w:t>kennt,</w:t>
+      </w:r>
       <w:r>
         <w:rPr>
           <w:rFonts w:cstheme="minorHAnsi"/>
@@ -1957,19 +1955,7 @@
         <w:rPr>
           <w:rFonts w:cstheme="minorHAnsi"/>
         </w:rPr>
-        <w:t xml:space="preserve"> beim </w:t>
-      </w:r>
-      <w:r>
-        <w:rPr>
-          <w:rFonts w:cstheme="minorHAnsi"/>
-        </w:rPr>
-        <w:t>Lernen</w:t>
-      </w:r>
-      <w:r>
-        <w:rPr>
-          <w:rFonts w:cstheme="minorHAnsi"/>
-        </w:rPr>
-        <w:t xml:space="preserve"> des neuen Frameworks</w:t>
+        <w:t xml:space="preserve"> beim Lernen des neuen Frameworks</w:t>
       </w:r>
     </w:p>
     <w:p>
@@ -3047,6 +3033,7 @@
   <w:style w:type="character" w:default="1" w:styleId="Absatz-Standardschriftart">
     <w:name w:val="Default Paragraph Font"/>
     <w:uiPriority w:val="1"/>
+    <w:semiHidden/>
     <w:unhideWhenUsed/>
   </w:style>
   <w:style w:type="table" w:default="1" w:styleId="NormaleTabelle">

--- a/Bericht.docx
+++ b/Bericht.docx
@@ -108,25 +108,7 @@
           <w:color w:val="202124"/>
           <w:shd w:val="clear" w:color="auto" w:fill="FFFFFF"/>
         </w:rPr>
-        <w:t xml:space="preserve">Angular-Bauteile sind nach einem einheitlichen Schema aufgebaut, somit ist der Code besser lesbar und einfacher zu verstehen. Die verschiedenen Bauteile (Components, Services, …) fördern eine einheitliche Verwendung. Damit legt </w:t>
-      </w:r>
-      <w:proofErr w:type="gramStart"/>
-      <w:r>
-        <w:rPr>
-          <w:rFonts w:cstheme="minorHAnsi"/>
-          <w:color w:val="202124"/>
-          <w:shd w:val="clear" w:color="auto" w:fill="FFFFFF"/>
-        </w:rPr>
-        <w:t>Angular</w:t>
-      </w:r>
-      <w:proofErr w:type="gramEnd"/>
-      <w:r>
-        <w:rPr>
-          <w:rFonts w:cstheme="minorHAnsi"/>
-          <w:color w:val="202124"/>
-          <w:shd w:val="clear" w:color="auto" w:fill="FFFFFF"/>
-        </w:rPr>
-        <w:t xml:space="preserve"> eine gewissen einheitliche Software-Architektur nahe, so dass Entwickler dieser folgen können und nicht immer neu entwerfen müssen.</w:t>
+        <w:t>Angular-Bauteile sind nach einem einheitlichen Schema aufgebaut, somit ist der Code besser lesbar und einfacher zu verstehen. Die verschiedenen Bauteile (Components, Services, …) fördern eine einheitliche Verwendung. Damit legt Angular eine gewissen einheitliche Software-Architektur nahe, so dass Entwickler dieser folgen können und nicht immer neu entwerfen müssen.</w:t>
       </w:r>
     </w:p>
     <w:p>
@@ -354,21 +336,7 @@
         <w:rPr>
           <w:rFonts w:cstheme="minorHAnsi"/>
         </w:rPr>
-        <w:t xml:space="preserve">Angular hat gewisse Eigenheiten, die den Einstieg schwierig machen. Man muss mit sehr vielen Konzepten vertraut sein, um produktiv arbeiten zu können. Die Lernkurve verläuft </w:t>
-      </w:r>
-      <w:proofErr w:type="gramStart"/>
-      <w:r>
-        <w:rPr>
-          <w:rFonts w:cstheme="minorHAnsi"/>
-        </w:rPr>
-        <w:t>jedoch relativ</w:t>
-      </w:r>
-      <w:proofErr w:type="gramEnd"/>
-      <w:r>
-        <w:rPr>
-          <w:rFonts w:cstheme="minorHAnsi"/>
-        </w:rPr>
-        <w:t xml:space="preserve"> steil: Wenn man mit objektorientierter Programmierung vertraut ist (Java, C#) dürfte man mit Angular gut arbeiten können</w:t>
+        <w:t>Angular hat gewisse Eigenheiten, die den Einstieg schwierig machen. Man muss mit sehr vielen Konzepten vertraut sein, um produktiv arbeiten zu können. Die Lernkurve verläuft jedoch relativ steil: Wenn man mit objektorientierter Programmierung vertraut ist (Java, C#) dürfte man mit Angular gut arbeiten können</w:t>
       </w:r>
     </w:p>
     <w:p>
@@ -445,23 +413,27 @@
         <w:br/>
         <w:t xml:space="preserve">Installation überprüfen mit: </w:t>
       </w:r>
-      <w:proofErr w:type="spellStart"/>
       <w:r>
         <w:rPr>
           <w:rFonts w:cstheme="minorHAnsi"/>
           <w:i/>
           <w:iCs/>
         </w:rPr>
-        <w:t>node</w:t>
-      </w:r>
-      <w:proofErr w:type="spellEnd"/>
+        <w:t>node -v</w:t>
+      </w:r>
       <w:r>
         <w:rPr>
           <w:rFonts w:cstheme="minorHAnsi"/>
           <w:i/>
           <w:iCs/>
         </w:rPr>
-        <w:t xml:space="preserve"> -v</w:t>
+        <w:t xml:space="preserve"> </w:t>
+      </w:r>
+      <w:r>
+        <w:rPr>
+          <w:rFonts w:cstheme="minorHAnsi"/>
+        </w:rPr>
+        <w:t>und</w:t>
       </w:r>
       <w:r>
         <w:rPr>
@@ -469,39 +441,7 @@
           <w:i/>
           <w:iCs/>
         </w:rPr>
-        <w:t xml:space="preserve"> </w:t>
-      </w:r>
-      <w:r>
-        <w:rPr>
-          <w:rFonts w:cstheme="minorHAnsi"/>
-        </w:rPr>
-        <w:t>und</w:t>
-      </w:r>
-      <w:r>
-        <w:rPr>
-          <w:rFonts w:cstheme="minorHAnsi"/>
-          <w:i/>
-          <w:iCs/>
-        </w:rPr>
-        <w:t xml:space="preserve"> </w:t>
-      </w:r>
-      <w:proofErr w:type="spellStart"/>
-      <w:r>
-        <w:rPr>
-          <w:rFonts w:cstheme="minorHAnsi"/>
-          <w:i/>
-          <w:iCs/>
-        </w:rPr>
-        <w:t>npm</w:t>
-      </w:r>
-      <w:proofErr w:type="spellEnd"/>
-      <w:r>
-        <w:rPr>
-          <w:rFonts w:cstheme="minorHAnsi"/>
-          <w:i/>
-          <w:iCs/>
-        </w:rPr>
-        <w:t xml:space="preserve"> -v</w:t>
+        <w:t xml:space="preserve"> npm -v</w:t>
       </w:r>
     </w:p>
     <w:p>
@@ -594,30 +534,8 @@
         <w:rPr>
           <w:rFonts w:cstheme="minorHAnsi"/>
         </w:rPr>
-        <w:t xml:space="preserve">Überprüfen, ob die Installation komplett war: </w:t>
-      </w:r>
-      <w:proofErr w:type="spellStart"/>
-      <w:r>
-        <w:rPr>
-          <w:rFonts w:cstheme="minorHAnsi"/>
-        </w:rPr>
-        <w:t>ng</w:t>
-      </w:r>
-      <w:proofErr w:type="spellEnd"/>
-      <w:r>
-        <w:rPr>
-          <w:rFonts w:cstheme="minorHAnsi"/>
-        </w:rPr>
-        <w:t xml:space="preserve"> –</w:t>
-      </w:r>
-      <w:proofErr w:type="spellStart"/>
-      <w:r>
-        <w:rPr>
-          <w:rFonts w:cstheme="minorHAnsi"/>
-        </w:rPr>
-        <w:t>version</w:t>
-      </w:r>
-      <w:proofErr w:type="spellEnd"/>
+        <w:t>Überprüfen, ob die Installation komplett war: ng –version</w:t>
+      </w:r>
     </w:p>
     <w:p>
       <w:pPr>
@@ -641,35 +559,7 @@
           <w:rFonts w:cstheme="minorHAnsi"/>
         </w:rPr>
         <w:br/>
-        <w:t xml:space="preserve">Mit dem Command </w:t>
-      </w:r>
-      <w:proofErr w:type="spellStart"/>
-      <w:r>
-        <w:rPr>
-          <w:rFonts w:cstheme="minorHAnsi"/>
-        </w:rPr>
-        <w:t>new</w:t>
-      </w:r>
-      <w:proofErr w:type="spellEnd"/>
-      <w:r>
-        <w:rPr>
-          <w:rFonts w:cstheme="minorHAnsi"/>
-        </w:rPr>
-        <w:t xml:space="preserve"> </w:t>
-      </w:r>
-      <w:proofErr w:type="spellStart"/>
-      <w:r>
-        <w:rPr>
-          <w:rFonts w:cstheme="minorHAnsi"/>
-        </w:rPr>
-        <w:t>ng</w:t>
-      </w:r>
-      <w:proofErr w:type="spellEnd"/>
-      <w:r>
-        <w:rPr>
-          <w:rFonts w:cstheme="minorHAnsi"/>
-        </w:rPr>
-        <w:t xml:space="preserve"> Projekt-Name kann man ein neues Angular Projekt erstellen</w:t>
+        <w:t>Mit dem Command new ng Projekt-Name kann man ein neues Angular Projekt erstellen</w:t>
       </w:r>
     </w:p>
     <w:p>
@@ -708,55 +598,7 @@
           <w:rFonts w:cstheme="minorHAnsi"/>
           <w:lang w:val="en-US"/>
         </w:rPr>
-        <w:t xml:space="preserve">API-Calls </w:t>
-      </w:r>
-      <w:proofErr w:type="spellStart"/>
-      <w:r>
-        <w:rPr>
-          <w:rFonts w:cstheme="minorHAnsi"/>
-          <w:lang w:val="en-US"/>
-        </w:rPr>
-        <w:t>funktionieren</w:t>
-      </w:r>
-      <w:proofErr w:type="spellEnd"/>
-      <w:r>
-        <w:rPr>
-          <w:rFonts w:cstheme="minorHAnsi"/>
-          <w:lang w:val="en-US"/>
-        </w:rPr>
-        <w:t xml:space="preserve"> in Angular </w:t>
-      </w:r>
-      <w:proofErr w:type="spellStart"/>
-      <w:r>
-        <w:rPr>
-          <w:rFonts w:cstheme="minorHAnsi"/>
-          <w:lang w:val="en-US"/>
-        </w:rPr>
-        <w:t>mit</w:t>
-      </w:r>
-      <w:proofErr w:type="spellEnd"/>
-      <w:r>
-        <w:rPr>
-          <w:rFonts w:cstheme="minorHAnsi"/>
-          <w:lang w:val="en-US"/>
-        </w:rPr>
-        <w:t xml:space="preserve"> der </w:t>
-      </w:r>
-      <w:proofErr w:type="spellStart"/>
-      <w:r>
-        <w:rPr>
-          <w:rFonts w:cstheme="minorHAnsi"/>
-          <w:lang w:val="en-US"/>
-        </w:rPr>
-        <w:t>HTTPClient</w:t>
-      </w:r>
-      <w:proofErr w:type="spellEnd"/>
-      <w:r>
-        <w:rPr>
-          <w:rFonts w:cstheme="minorHAnsi"/>
-          <w:lang w:val="en-US"/>
-        </w:rPr>
-        <w:t xml:space="preserve"> Library</w:t>
+        <w:t>API-Calls funktionieren in Angular mit der HTTPClient Library</w:t>
       </w:r>
     </w:p>
     <w:p>
@@ -793,41 +635,7 @@
           <w:szCs w:val="21"/>
           <w:lang w:val="en-US"/>
         </w:rPr>
-        <w:t xml:space="preserve">import </w:t>
-      </w:r>
-      <w:proofErr w:type="gramStart"/>
-      <w:r>
-        <w:rPr>
-          <w:rFonts w:ascii="Courier New" w:hAnsi="Courier New" w:cs="Courier New"/>
-          <w:color w:val="444444"/>
-          <w:sz w:val="21"/>
-          <w:szCs w:val="21"/>
-          <w:lang w:val="en-US"/>
-        </w:rPr>
-        <w:t xml:space="preserve">{ </w:t>
-      </w:r>
-      <w:proofErr w:type="spellStart"/>
-      <w:r>
-        <w:rPr>
-          <w:rFonts w:ascii="Courier New" w:hAnsi="Courier New" w:cs="Courier New"/>
-          <w:color w:val="444444"/>
-          <w:sz w:val="21"/>
-          <w:szCs w:val="21"/>
-          <w:lang w:val="en-US"/>
-        </w:rPr>
-        <w:t>HttpClientModule</w:t>
-      </w:r>
-      <w:proofErr w:type="spellEnd"/>
-      <w:proofErr w:type="gramEnd"/>
-      <w:r>
-        <w:rPr>
-          <w:rFonts w:ascii="Courier New" w:hAnsi="Courier New" w:cs="Courier New"/>
-          <w:color w:val="444444"/>
-          <w:sz w:val="21"/>
-          <w:szCs w:val="21"/>
-          <w:lang w:val="en-US"/>
-        </w:rPr>
-        <w:t xml:space="preserve"> } from '@angular/common/http'; </w:t>
+        <w:t>import { HttpClientModule } from '@angular/common/http'; </w:t>
       </w:r>
     </w:p>
     <w:p>
@@ -1058,43 +866,7 @@
           <w:color w:val="202124"/>
           <w:shd w:val="clear" w:color="auto" w:fill="FFFFFF"/>
         </w:rPr>
-        <w:t xml:space="preserve">Angular ist im Unterschied zu </w:t>
-      </w:r>
-      <w:proofErr w:type="spellStart"/>
-      <w:r>
-        <w:rPr>
-          <w:rFonts w:cstheme="minorHAnsi"/>
-          <w:color w:val="202124"/>
-          <w:shd w:val="clear" w:color="auto" w:fill="FFFFFF"/>
-        </w:rPr>
-        <w:t>React</w:t>
-      </w:r>
-      <w:proofErr w:type="spellEnd"/>
-      <w:r>
-        <w:rPr>
-          <w:rFonts w:cstheme="minorHAnsi"/>
-          <w:color w:val="202124"/>
-          <w:shd w:val="clear" w:color="auto" w:fill="FFFFFF"/>
-        </w:rPr>
-        <w:t xml:space="preserve"> keine einfache Bibliothek, sondern ein ganzes Framework. Das bedeutet grundsätzlich, dass </w:t>
-      </w:r>
-      <w:proofErr w:type="gramStart"/>
-      <w:r>
-        <w:rPr>
-          <w:rFonts w:cstheme="minorHAnsi"/>
-          <w:color w:val="202124"/>
-          <w:shd w:val="clear" w:color="auto" w:fill="FFFFFF"/>
-        </w:rPr>
-        <w:t>Angular</w:t>
-      </w:r>
-      <w:proofErr w:type="gramEnd"/>
-      <w:r>
-        <w:rPr>
-          <w:rFonts w:cstheme="minorHAnsi"/>
-          <w:color w:val="202124"/>
-          <w:shd w:val="clear" w:color="auto" w:fill="FFFFFF"/>
-        </w:rPr>
-        <w:t> euch alle nötigen Tools an die Hand gibt, die ihr für das Erstellen einer Website braucht. Auf der anderen Seite sind damit keine Dateigrößen in der Nähe einer Library möglich</w:t>
+        <w:t>Angular ist im Unterschied zu React keine einfache Bibliothek, sondern ein ganzes Framework. Das bedeutet grundsätzlich, dass Angular euch alle nötigen Tools an die Hand gibt, die ihr für das Erstellen einer Website braucht. Auf der anderen Seite sind damit keine Dateigrößen in der Nähe einer Library möglich</w:t>
       </w:r>
     </w:p>
     <w:p>
@@ -1119,59 +891,187 @@
           <w:szCs w:val="24"/>
           <w:shd w:val="clear" w:color="auto" w:fill="FFFFFF"/>
         </w:rPr>
-        <w:t>Probleme</w:t>
-      </w:r>
-    </w:p>
-    <w:p>
-      <w:pPr>
-        <w:rPr>
-          <w:rFonts w:cstheme="minorHAnsi"/>
-          <w:b/>
-          <w:bCs/>
-          <w:color w:val="202124"/>
+        <w:t>Geschichte</w:t>
+      </w:r>
+    </w:p>
+    <w:p>
+      <w:pPr>
+        <w:rPr>
+          <w:rFonts w:cstheme="minorHAnsi"/>
+        </w:rPr>
+      </w:pPr>
+      <w:r>
+        <w:rPr>
+          <w:rFonts w:cstheme="minorHAnsi"/>
+        </w:rPr>
+        <w:t>Angular ist eine Weiterentwicklung des OpenSource Frameworks AngularJS von Google. Als Code Basis verwendet Angular TypeScript. Die Grundstrukturen von AngularJS sind nahezu alle weiter vorhanden, was einen mehr oder weniger hybriden Einsatz von verschiedensten Versionen, oder auch Migration erlaubt. Der anfängliche Fokus auf die Entwicklung eines Frameworks hat sich im Laufe der Zeit auf die Entwicklung einer ganzen Plattform für Web-Anwendungen ausgeweitet. Die Weiterentwicklung wird von einigen Mitarbeitern von Google, sowie durch hunderte Community-Entwicklern fortgeführt.</w:t>
+      </w:r>
+    </w:p>
+    <w:p>
+      <w:pPr>
+        <w:rPr>
+          <w:rFonts w:cstheme="minorHAnsi"/>
+          <w:b/>
+          <w:bCs/>
           <w:sz w:val="24"/>
           <w:szCs w:val="24"/>
-          <w:shd w:val="clear" w:color="auto" w:fill="FFFFFF"/>
-        </w:rPr>
-      </w:pPr>
-      <w:r>
-        <w:rPr>
-          <w:rFonts w:cstheme="minorHAnsi"/>
-          <w:b/>
-          <w:bCs/>
-          <w:color w:val="202124"/>
+        </w:rPr>
+      </w:pPr>
+      <w:r>
+        <w:rPr>
+          <w:rFonts w:cstheme="minorHAnsi"/>
+          <w:b/>
+          <w:bCs/>
           <w:sz w:val="24"/>
           <w:szCs w:val="24"/>
-          <w:shd w:val="clear" w:color="auto" w:fill="FFFFFF"/>
-        </w:rPr>
-        <w:t>Geschichte</w:t>
-      </w:r>
-    </w:p>
-    <w:p>
-      <w:pPr>
-        <w:rPr>
-          <w:rFonts w:cstheme="minorHAnsi"/>
-        </w:rPr>
-      </w:pPr>
-      <w:r>
-        <w:rPr>
-          <w:rFonts w:cstheme="minorHAnsi"/>
-        </w:rPr>
-        <w:t xml:space="preserve">Angular ist eine Weiterentwicklung des </w:t>
-      </w:r>
-      <w:proofErr w:type="spellStart"/>
-      <w:r>
-        <w:rPr>
-          <w:rFonts w:cstheme="minorHAnsi"/>
-        </w:rPr>
-        <w:t>OpenSource</w:t>
-      </w:r>
-      <w:proofErr w:type="spellEnd"/>
-      <w:r>
-        <w:rPr>
-          <w:rFonts w:cstheme="minorHAnsi"/>
-        </w:rPr>
-        <w:t xml:space="preserve"> Frameworks AngularJS von Google. Als Code Basis verwendet Angular TypeScript. Die Grundstrukturen von AngularJS sind nahezu alle weiter vorhanden, was einen mehr oder weniger hybriden Einsatz von verschiedensten Versionen, oder auch Migration erlaubt. Der anfängliche Fokus auf die Entwicklung eines Frameworks hat sich im Laufe der Zeit auf die Entwicklung einer ganzen Plattform für Web-Anwendungen ausgeweitet. Die Weiterentwicklung wird von einigen Mitarbeitern von Google, sowie durch hunderte Community-Entwicklern fortgeführt.</w:t>
+        </w:rPr>
+        <w:t>Community</w:t>
+      </w:r>
+    </w:p>
+    <w:p>
+      <w:pPr>
+        <w:rPr>
+          <w:rFonts w:cstheme="minorHAnsi"/>
+        </w:rPr>
+      </w:pPr>
+      <w:r>
+        <w:rPr>
+          <w:rFonts w:cstheme="minorHAnsi"/>
+        </w:rPr>
+        <w:t>Angular wurde von Google gegründet, und das Unternehmen entwickelt das</w:t>
+      </w:r>
+      <w:r>
+        <w:rPr>
+          <w:rFonts w:cstheme="minorHAnsi"/>
+        </w:rPr>
+        <w:t xml:space="preserve"> </w:t>
+      </w:r>
+      <w:r>
+        <w:rPr>
+          <w:rFonts w:cstheme="minorHAnsi"/>
+        </w:rPr>
+        <w:t>Angular-Ökosystem ständig weiter. Seit Januar 2018 stellt Google das Rahmenwerk</w:t>
+      </w:r>
+      <w:r>
+        <w:rPr>
+          <w:rFonts w:cstheme="minorHAnsi"/>
+        </w:rPr>
+        <w:t xml:space="preserve"> </w:t>
+      </w:r>
+      <w:r>
+        <w:rPr>
+          <w:rFonts w:cstheme="minorHAnsi"/>
+        </w:rPr>
+        <w:t>mit LTS (Long-Term Support) zur Verfügung, das sich auf Fehlerbehebung und</w:t>
+      </w:r>
+      <w:r>
+        <w:rPr>
+          <w:rFonts w:cstheme="minorHAnsi"/>
+        </w:rPr>
+        <w:t xml:space="preserve"> </w:t>
+      </w:r>
+      <w:r>
+        <w:rPr>
+          <w:rFonts w:cstheme="minorHAnsi"/>
+        </w:rPr>
+        <w:t>aktive Verbesserungen konzentriert. Aufgrund der schnellen Entwicklung des</w:t>
+      </w:r>
+      <w:r>
+        <w:rPr>
+          <w:rFonts w:cstheme="minorHAnsi"/>
+        </w:rPr>
+        <w:t xml:space="preserve"> </w:t>
+      </w:r>
+      <w:r>
+        <w:rPr>
+          <w:rFonts w:cstheme="minorHAnsi"/>
+        </w:rPr>
+        <w:t>Frameworks sind die Aktualisierungen der Dokumentation nicht so schnell. Um dem</w:t>
+      </w:r>
+      <w:r>
+        <w:rPr>
+          <w:rFonts w:cstheme="minorHAnsi"/>
+        </w:rPr>
+        <w:t xml:space="preserve"> </w:t>
+      </w:r>
+      <w:r>
+        <w:rPr>
+          <w:rFonts w:cstheme="minorHAnsi"/>
+        </w:rPr>
+        <w:t>Angular-Entwickler das Leben zu erleichtern, gibt es einen interaktiven Dienst, mit</w:t>
+      </w:r>
+      <w:r>
+        <w:rPr>
+          <w:rFonts w:cstheme="minorHAnsi"/>
+        </w:rPr>
+        <w:t xml:space="preserve"> </w:t>
+      </w:r>
+      <w:r>
+        <w:rPr>
+          <w:rFonts w:cstheme="minorHAnsi"/>
+        </w:rPr>
+        <w:t>dem Sie die aktuelle Version des Frameworks und das Aktualisierungs Ziel</w:t>
+      </w:r>
+      <w:r>
+        <w:rPr>
+          <w:rFonts w:cstheme="minorHAnsi"/>
+        </w:rPr>
+        <w:t xml:space="preserve"> </w:t>
+      </w:r>
+      <w:r>
+        <w:rPr>
+          <w:rFonts w:cstheme="minorHAnsi"/>
+        </w:rPr>
+        <w:t>definieren können, um eine Checkliste der Aktualisierung Aktivitäten zu erhalten.</w:t>
+      </w:r>
+      <w:r>
+        <w:rPr>
+          <w:rFonts w:cstheme="minorHAnsi"/>
+        </w:rPr>
+        <w:t xml:space="preserve"> </w:t>
+      </w:r>
+      <w:r>
+        <w:rPr>
+          <w:rFonts w:cstheme="minorHAnsi"/>
+        </w:rPr>
+        <w:t>Die Community hinter Angular ist sehr groß und auch sehr gut vertreten in der</w:t>
+      </w:r>
+      <w:r>
+        <w:rPr>
+          <w:rFonts w:cstheme="minorHAnsi"/>
+        </w:rPr>
+        <w:t xml:space="preserve"> </w:t>
+      </w:r>
+      <w:r>
+        <w:rPr>
+          <w:rFonts w:cstheme="minorHAnsi"/>
+        </w:rPr>
+        <w:t>deutschen Sprache. Die offizielle angular bietet sehr viele Tutorials und</w:t>
+      </w:r>
+      <w:r>
+        <w:rPr>
+          <w:rFonts w:cstheme="minorHAnsi"/>
+        </w:rPr>
+        <w:t xml:space="preserve"> </w:t>
+      </w:r>
+      <w:r>
+        <w:rPr>
+          <w:rFonts w:cstheme="minorHAnsi"/>
+        </w:rPr>
+        <w:lastRenderedPageBreak/>
+        <w:t>Hilfestellungen aber auch andere bekannte Community Plattformen wie z.B.:</w:t>
+      </w:r>
+      <w:r>
+        <w:rPr>
+          <w:rFonts w:cstheme="minorHAnsi"/>
+        </w:rPr>
+        <w:t xml:space="preserve"> </w:t>
+      </w:r>
+      <w:r>
+        <w:rPr>
+          <w:rFonts w:cstheme="minorHAnsi"/>
+        </w:rPr>
+        <w:t>Stackoverflow sind vollgestopft mit Fragen und Antworten</w:t>
       </w:r>
     </w:p>
     <w:p>
@@ -1192,201 +1092,6 @@
           <w:sz w:val="24"/>
           <w:szCs w:val="24"/>
         </w:rPr>
-        <w:t>Community</w:t>
-      </w:r>
-    </w:p>
-    <w:p>
-      <w:pPr>
-        <w:rPr>
-          <w:rFonts w:cstheme="minorHAnsi"/>
-        </w:rPr>
-      </w:pPr>
-      <w:r>
-        <w:rPr>
-          <w:rFonts w:cstheme="minorHAnsi"/>
-        </w:rPr>
-        <w:t>Angular wurde von Google gegründet, und das Unternehmen entwickelt das</w:t>
-      </w:r>
-      <w:r>
-        <w:rPr>
-          <w:rFonts w:cstheme="minorHAnsi"/>
-        </w:rPr>
-        <w:t xml:space="preserve"> </w:t>
-      </w:r>
-      <w:r>
-        <w:rPr>
-          <w:rFonts w:cstheme="minorHAnsi"/>
-        </w:rPr>
-        <w:t>Angular-Ökosystem ständig weiter. Seit Januar 2018 stellt Google das Rahmenwerk</w:t>
-      </w:r>
-      <w:r>
-        <w:rPr>
-          <w:rFonts w:cstheme="minorHAnsi"/>
-        </w:rPr>
-        <w:t xml:space="preserve"> </w:t>
-      </w:r>
-      <w:r>
-        <w:rPr>
-          <w:rFonts w:cstheme="minorHAnsi"/>
-        </w:rPr>
-        <w:t>mit LTS (Long-Term Support) zur Verfügung, das sich auf Fehlerbehebung und</w:t>
-      </w:r>
-      <w:r>
-        <w:rPr>
-          <w:rFonts w:cstheme="minorHAnsi"/>
-        </w:rPr>
-        <w:t xml:space="preserve"> </w:t>
-      </w:r>
-      <w:r>
-        <w:rPr>
-          <w:rFonts w:cstheme="minorHAnsi"/>
-        </w:rPr>
-        <w:t>aktive Verbesserungen konzentriert. Aufgrund der schnellen Entwicklung des</w:t>
-      </w:r>
-      <w:r>
-        <w:rPr>
-          <w:rFonts w:cstheme="minorHAnsi"/>
-        </w:rPr>
-        <w:t xml:space="preserve"> </w:t>
-      </w:r>
-      <w:r>
-        <w:rPr>
-          <w:rFonts w:cstheme="minorHAnsi"/>
-        </w:rPr>
-        <w:t>Frameworks sind die Aktualisierungen der Dokumentation nicht so schnell. Um dem</w:t>
-      </w:r>
-      <w:r>
-        <w:rPr>
-          <w:rFonts w:cstheme="minorHAnsi"/>
-        </w:rPr>
-        <w:t xml:space="preserve"> </w:t>
-      </w:r>
-      <w:r>
-        <w:rPr>
-          <w:rFonts w:cstheme="minorHAnsi"/>
-        </w:rPr>
-        <w:t>Angular-Entwickler das Leben zu erleichtern, gibt es einen interaktiven Dienst, mit</w:t>
-      </w:r>
-      <w:r>
-        <w:rPr>
-          <w:rFonts w:cstheme="minorHAnsi"/>
-        </w:rPr>
-        <w:t xml:space="preserve"> </w:t>
-      </w:r>
-      <w:r>
-        <w:rPr>
-          <w:rFonts w:cstheme="minorHAnsi"/>
-        </w:rPr>
-        <w:t xml:space="preserve">dem Sie die aktuelle Version des Frameworks und das </w:t>
-      </w:r>
-      <w:proofErr w:type="spellStart"/>
-      <w:r>
-        <w:rPr>
-          <w:rFonts w:cstheme="minorHAnsi"/>
-        </w:rPr>
-        <w:t>Aktualisierungs</w:t>
-      </w:r>
-      <w:proofErr w:type="spellEnd"/>
-      <w:r>
-        <w:rPr>
-          <w:rFonts w:cstheme="minorHAnsi"/>
-        </w:rPr>
-        <w:t xml:space="preserve"> Ziel</w:t>
-      </w:r>
-      <w:r>
-        <w:rPr>
-          <w:rFonts w:cstheme="minorHAnsi"/>
-        </w:rPr>
-        <w:t xml:space="preserve"> </w:t>
-      </w:r>
-      <w:r>
-        <w:rPr>
-          <w:rFonts w:cstheme="minorHAnsi"/>
-        </w:rPr>
-        <w:t>definieren können, um eine Checkliste der Aktualisierung Aktivitäten zu erhalten.</w:t>
-      </w:r>
-      <w:r>
-        <w:rPr>
-          <w:rFonts w:cstheme="minorHAnsi"/>
-        </w:rPr>
-        <w:t xml:space="preserve"> </w:t>
-      </w:r>
-      <w:r>
-        <w:rPr>
-          <w:rFonts w:cstheme="minorHAnsi"/>
-        </w:rPr>
-        <w:t xml:space="preserve">Die Community hinter Angular ist sehr groß und </w:t>
-      </w:r>
-      <w:r>
-        <w:rPr>
-          <w:rFonts w:cstheme="minorHAnsi"/>
-        </w:rPr>
-        <w:lastRenderedPageBreak/>
-        <w:t>auch sehr gut vertreten in der</w:t>
-      </w:r>
-      <w:r>
-        <w:rPr>
-          <w:rFonts w:cstheme="minorHAnsi"/>
-        </w:rPr>
-        <w:t xml:space="preserve"> </w:t>
-      </w:r>
-      <w:r>
-        <w:rPr>
-          <w:rFonts w:cstheme="minorHAnsi"/>
-        </w:rPr>
-        <w:t>deutschen Sprache. Die offizielle angular bietet sehr viele Tutorials und</w:t>
-      </w:r>
-      <w:r>
-        <w:rPr>
-          <w:rFonts w:cstheme="minorHAnsi"/>
-        </w:rPr>
-        <w:t xml:space="preserve"> </w:t>
-      </w:r>
-      <w:r>
-        <w:rPr>
-          <w:rFonts w:cstheme="minorHAnsi"/>
-        </w:rPr>
-        <w:t>Hilfestellungen aber auch andere bekannte Community Plattformen wie z.B.:</w:t>
-      </w:r>
-      <w:r>
-        <w:rPr>
-          <w:rFonts w:cstheme="minorHAnsi"/>
-        </w:rPr>
-        <w:t xml:space="preserve"> </w:t>
-      </w:r>
-      <w:proofErr w:type="spellStart"/>
-      <w:r>
-        <w:rPr>
-          <w:rFonts w:cstheme="minorHAnsi"/>
-        </w:rPr>
-        <w:t>Stackoverflow</w:t>
-      </w:r>
-      <w:proofErr w:type="spellEnd"/>
-      <w:r>
-        <w:rPr>
-          <w:rFonts w:cstheme="minorHAnsi"/>
-        </w:rPr>
-        <w:t xml:space="preserve"> sind vollgestopft mit Fragen und Antworten</w:t>
-      </w:r>
-    </w:p>
-    <w:p>
-      <w:pPr>
-        <w:rPr>
-          <w:rFonts w:cstheme="minorHAnsi"/>
-          <w:b/>
-          <w:bCs/>
-          <w:sz w:val="24"/>
-          <w:szCs w:val="24"/>
-        </w:rPr>
-      </w:pPr>
-      <w:r>
-        <w:rPr>
-          <w:rFonts w:cstheme="minorHAnsi"/>
-          <w:b/>
-          <w:bCs/>
-          <w:sz w:val="24"/>
-          <w:szCs w:val="24"/>
-        </w:rPr>
         <w:t>Geschwindigkeit</w:t>
       </w:r>
     </w:p>
@@ -1400,21 +1105,7 @@
         <w:rPr>
           <w:rFonts w:cstheme="minorHAnsi"/>
         </w:rPr>
-        <w:t xml:space="preserve">Angular ist berühmt für seine geringe Leistung, wenn Sie mit komplexen und dynamischen Anwendungen arbeiten. Aufgrund des virtuellen DOM sind React-Anwendungen schneller als Angular-Anwendungen der gleichen Größe. Im Generellen sind Vue.js und React schneller als </w:t>
-      </w:r>
-      <w:proofErr w:type="gramStart"/>
-      <w:r>
-        <w:rPr>
-          <w:rFonts w:cstheme="minorHAnsi"/>
-        </w:rPr>
-        <w:t>Angular</w:t>
-      </w:r>
-      <w:proofErr w:type="gramEnd"/>
-      <w:r>
-        <w:rPr>
-          <w:rFonts w:cstheme="minorHAnsi"/>
-        </w:rPr>
-        <w:t xml:space="preserve">, es kommt jedoch auch immer darauf an für was man es benötigt. </w:t>
+        <w:t xml:space="preserve">Angular ist berühmt für seine geringe Leistung, wenn Sie mit komplexen und dynamischen Anwendungen arbeiten. Aufgrund des virtuellen DOM sind React-Anwendungen schneller als Angular-Anwendungen der gleichen Größe. Im Generellen sind Vue.js und React schneller als Angular, es kommt jedoch auch immer darauf an für was man es benötigt. </w:t>
       </w:r>
     </w:p>
     <w:p>
@@ -1578,14 +1269,12 @@
           <w:rFonts w:cstheme="minorHAnsi"/>
         </w:rPr>
       </w:pPr>
-      <w:proofErr w:type="spellStart"/>
       <w:r>
         <w:rPr>
           <w:rFonts w:cstheme="minorHAnsi"/>
         </w:rPr>
         <w:t>Webstorm</w:t>
       </w:r>
-      <w:proofErr w:type="spellEnd"/>
     </w:p>
     <w:p>
       <w:pPr>
@@ -1636,21 +1325,7 @@
         <w:rPr>
           <w:rFonts w:cstheme="minorHAnsi"/>
         </w:rPr>
-        <w:t xml:space="preserve">Die Lernkurve von Angular gilt als wesentlich steiler als die von </w:t>
-      </w:r>
-      <w:proofErr w:type="spellStart"/>
-      <w:r>
-        <w:rPr>
-          <w:rFonts w:cstheme="minorHAnsi"/>
-        </w:rPr>
-        <w:t>React</w:t>
-      </w:r>
-      <w:proofErr w:type="spellEnd"/>
-      <w:r>
-        <w:rPr>
-          <w:rFonts w:cstheme="minorHAnsi"/>
-        </w:rPr>
-        <w:t>. Angular ist</w:t>
+        <w:t>Die Lernkurve von Angular gilt als wesentlich steiler als die von React. Angular ist</w:t>
       </w:r>
       <w:r>
         <w:rPr>
@@ -1722,35 +1397,7 @@
         <w:rPr>
           <w:rFonts w:cstheme="minorHAnsi"/>
         </w:rPr>
-        <w:t xml:space="preserve">Problem der Angular 2+ Versionen ist die Verwendung von </w:t>
-      </w:r>
-      <w:proofErr w:type="spellStart"/>
-      <w:r>
-        <w:rPr>
-          <w:rFonts w:cstheme="minorHAnsi"/>
-        </w:rPr>
-        <w:t>TypeScript</w:t>
-      </w:r>
-      <w:proofErr w:type="spellEnd"/>
-      <w:r>
-        <w:rPr>
-          <w:rFonts w:cstheme="minorHAnsi"/>
-        </w:rPr>
-        <w:t xml:space="preserve"> und </w:t>
-      </w:r>
-      <w:proofErr w:type="spellStart"/>
-      <w:r>
-        <w:rPr>
-          <w:rFonts w:cstheme="minorHAnsi"/>
-        </w:rPr>
-        <w:t>RxJS</w:t>
-      </w:r>
-      <w:proofErr w:type="spellEnd"/>
-      <w:r>
-        <w:rPr>
-          <w:rFonts w:cstheme="minorHAnsi"/>
-        </w:rPr>
-        <w:t>.</w:t>
+        <w:t>Problem der Angular 2+ Versionen ist die Verwendung von TypeScript und RxJS.</w:t>
       </w:r>
       <w:r>
         <w:rPr>
@@ -1762,21 +1409,7 @@
         <w:rPr>
           <w:rFonts w:cstheme="minorHAnsi"/>
         </w:rPr>
-        <w:t xml:space="preserve">Obwohl </w:t>
-      </w:r>
-      <w:proofErr w:type="spellStart"/>
-      <w:r>
-        <w:rPr>
-          <w:rFonts w:cstheme="minorHAnsi"/>
-        </w:rPr>
-        <w:t>TypeScript</w:t>
-      </w:r>
-      <w:proofErr w:type="spellEnd"/>
-      <w:r>
-        <w:rPr>
-          <w:rFonts w:cstheme="minorHAnsi"/>
-        </w:rPr>
-        <w:t xml:space="preserve"> nahe an JavaScript liegt, dauert es noch einige Zeit, bis man es</w:t>
+        <w:t>Obwohl TypeScript nahe an JavaScript liegt, dauert es noch einige Zeit, bis man es</w:t>
       </w:r>
       <w:r>
         <w:rPr>
